--- a/doc/语法错误自动纠正.docx
+++ b/doc/语法错误自动纠正.docx
@@ -6,6 +6,8 @@
       <w:pPr>
         <w:pStyle w:val="a3"/>
       </w:pPr>
+      <w:bookmarkStart w:id="0" w:name="_GoBack"/>
+      <w:bookmarkEnd w:id="0"/>
       <w:r>
         <w:rPr>
           <w:rFonts w:hint="eastAsia"/>
@@ -23,6 +25,13 @@
         </w:rPr>
         <w:t>研究现状</w:t>
       </w:r>
+    </w:p>
+    <w:p>
+      <w:pPr>
+        <w:rPr>
+          <w:rFonts w:hint="eastAsia"/>
+        </w:rPr>
+      </w:pPr>
     </w:p>
     <w:p>
       <w:pPr>
@@ -60,15 +69,7 @@
         <w:t>自动纠正</w:t>
       </w:r>
     </w:p>
-    <w:p>
-      <w:pPr>
-        <w:rPr>
-          <w:rFonts w:hint="eastAsia"/>
-        </w:rPr>
-      </w:pPr>
-      <w:bookmarkStart w:id="0" w:name="_GoBack"/>
-      <w:bookmarkEnd w:id="0"/>
-    </w:p>
+    <w:p/>
     <w:sectPr>
       <w:pgSz w:w="11906" w:h="16838"/>
       <w:pgMar w:top="1440" w:right="1800" w:bottom="1440" w:left="1800" w:header="851" w:footer="992" w:gutter="0"/>
